--- a/www/chapters/CTM22060-comp.docx
+++ b/www/chapters/CTM22060-comp.docx
@@ -123,12 +123,12 @@
         <w:lastRenderedPageBreak/>
         <w:t xml:space="preserve">information refer to ICTA88/SCH13/PARA3A (3), CTM21220,CTM21550, </w:t>
       </w:r>
-      <w:del w:id="1" w:author="Comparison" w:date="2019-10-24T22:40:00Z">
+      <w:del w:id="1" w:author="Comparison" w:date="2019-10-30T17:28:00Z">
         <w:r>
           <w:delText>CTM22085 and CTM22350</w:delText>
         </w:r>
       </w:del>
-      <w:ins w:id="2" w:author="Comparison" w:date="2019-10-24T22:40:00Z">
+      <w:ins w:id="2" w:author="Comparison" w:date="2019-10-30T17:28:00Z">
         <w:r>
           <w:t>[The contents of returns are specified in ICTA88/SCH13/PARA2</w:t>
         </w:r>
@@ -140,10 +140,10 @@
     <w:p>
       <w:pPr>
         <w:rPr>
-          <w:ins w:id="3" w:author="Comparison" w:date="2019-10-24T22:40:00Z"/>
+          <w:ins w:id="3" w:author="Comparison" w:date="2019-10-30T17:28:00Z"/>
         </w:rPr>
       </w:pPr>
-      <w:ins w:id="4" w:author="Comparison" w:date="2019-10-24T22:40:00Z">
+      <w:ins w:id="4" w:author="Comparison" w:date="2019-10-30T17:28:00Z">
         <w:r>
           <w:t>The returns have to show:</w:t>
         </w:r>
@@ -152,10 +152,10 @@
     <w:p>
       <w:pPr>
         <w:rPr>
-          <w:ins w:id="5" w:author="Comparison" w:date="2019-10-24T22:40:00Z"/>
+          <w:ins w:id="5" w:author="Comparison" w:date="2019-10-30T17:28:00Z"/>
         </w:rPr>
       </w:pPr>
-      <w:ins w:id="6" w:author="Comparison" w:date="2019-10-24T22:40:00Z">
+      <w:ins w:id="6" w:author="Comparison" w:date="2019-10-30T17:28:00Z">
         <w:r>
           <w:t>The amoun</w:t>
         </w:r>
@@ -167,10 +167,10 @@
     <w:p>
       <w:pPr>
         <w:rPr>
-          <w:ins w:id="7" w:author="Comparison" w:date="2019-10-24T22:40:00Z"/>
+          <w:ins w:id="7" w:author="Comparison" w:date="2019-10-30T17:28:00Z"/>
         </w:rPr>
       </w:pPr>
-      <w:ins w:id="8" w:author="Comparison" w:date="2019-10-24T22:40:00Z">
+      <w:ins w:id="8" w:author="Comparison" w:date="2019-10-30T17:28:00Z">
         <w:r>
           <w:t>Franked payments made to a parent company, despite an election under ICTA88/S247 (CTM80070). (These franked payments must be shown separately on the return.)</w:t>
         </w:r>
@@ -179,10 +179,10 @@
     <w:p>
       <w:pPr>
         <w:rPr>
-          <w:ins w:id="9" w:author="Comparison" w:date="2019-10-24T22:40:00Z"/>
+          <w:ins w:id="9" w:author="Comparison" w:date="2019-10-30T17:28:00Z"/>
         </w:rPr>
       </w:pPr>
-      <w:ins w:id="10" w:author="Comparison" w:date="2019-10-24T22:40:00Z">
+      <w:ins w:id="10" w:author="Comparison" w:date="2019-10-30T17:28:00Z">
         <w:r>
           <w:t>Franked investment income received</w:t>
         </w:r>
@@ -194,10 +194,10 @@
     <w:p>
       <w:pPr>
         <w:rPr>
-          <w:ins w:id="11" w:author="Comparison" w:date="2019-10-24T22:40:00Z"/>
+          <w:ins w:id="11" w:author="Comparison" w:date="2019-10-30T17:28:00Z"/>
         </w:rPr>
       </w:pPr>
-      <w:ins w:id="12" w:author="Comparison" w:date="2019-10-24T22:40:00Z">
+      <w:ins w:id="12" w:author="Comparison" w:date="2019-10-30T17:28:00Z">
         <w:r>
           <w:t>The franked investment income received includes the excess, if any, of</w:t>
         </w:r>
@@ -206,10 +206,10 @@
     <w:p>
       <w:pPr>
         <w:rPr>
-          <w:ins w:id="13" w:author="Comparison" w:date="2019-10-24T22:40:00Z"/>
+          <w:ins w:id="13" w:author="Comparison" w:date="2019-10-30T17:28:00Z"/>
         </w:rPr>
       </w:pPr>
-      <w:ins w:id="14" w:author="Comparison" w:date="2019-10-24T22:40:00Z">
+      <w:ins w:id="14" w:author="Comparison" w:date="2019-10-30T17:28:00Z">
         <w:r>
           <w:t>any surplus franked investment income brought forward to the accounting period containing that return period (CTM22010),</w:t>
         </w:r>
@@ -218,10 +218,10 @@
     <w:p>
       <w:pPr>
         <w:rPr>
-          <w:ins w:id="15" w:author="Comparison" w:date="2019-10-24T22:40:00Z"/>
+          <w:ins w:id="15" w:author="Comparison" w:date="2019-10-30T17:28:00Z"/>
         </w:rPr>
       </w:pPr>
-      <w:ins w:id="16" w:author="Comparison" w:date="2019-10-24T22:40:00Z">
+      <w:ins w:id="16" w:author="Comparison" w:date="2019-10-30T17:28:00Z">
         <w:r>
           <w:t>plus</w:t>
         </w:r>
@@ -230,10 +230,10 @@
     <w:p>
       <w:pPr>
         <w:rPr>
-          <w:ins w:id="17" w:author="Comparison" w:date="2019-10-24T22:40:00Z"/>
+          <w:ins w:id="17" w:author="Comparison" w:date="2019-10-30T17:28:00Z"/>
         </w:rPr>
       </w:pPr>
-      <w:ins w:id="18" w:author="Comparison" w:date="2019-10-24T22:40:00Z">
+      <w:ins w:id="18" w:author="Comparison" w:date="2019-10-30T17:28:00Z">
         <w:r>
           <w:t>any franked investment in</w:t>
         </w:r>
@@ -245,10 +245,10 @@
     <w:p>
       <w:pPr>
         <w:rPr>
-          <w:ins w:id="19" w:author="Comparison" w:date="2019-10-24T22:40:00Z"/>
+          <w:ins w:id="19" w:author="Comparison" w:date="2019-10-30T17:28:00Z"/>
         </w:rPr>
       </w:pPr>
-      <w:ins w:id="20" w:author="Comparison" w:date="2019-10-24T22:40:00Z">
+      <w:ins w:id="20" w:author="Comparison" w:date="2019-10-30T17:28:00Z">
         <w:r>
           <w:t>any franked payments made in that accounting period but before the beginning of that return period.</w:t>
         </w:r>
@@ -257,10 +257,10 @@
     <w:p>
       <w:pPr>
         <w:rPr>
-          <w:ins w:id="21" w:author="Comparison" w:date="2019-10-24T22:40:00Z"/>
+          <w:ins w:id="21" w:author="Comparison" w:date="2019-10-30T17:28:00Z"/>
         </w:rPr>
       </w:pPr>
-      <w:ins w:id="22" w:author="Comparison" w:date="2019-10-24T22:40:00Z">
+      <w:ins w:id="22" w:author="Comparison" w:date="2019-10-30T17:28:00Z">
         <w:r>
           <w:t>So the franked investment income received is surplus franked in</w:t>
         </w:r>
@@ -272,10 +272,10 @@
     <w:p>
       <w:pPr>
         <w:rPr>
-          <w:ins w:id="23" w:author="Comparison" w:date="2019-10-24T22:40:00Z"/>
+          <w:ins w:id="23" w:author="Comparison" w:date="2019-10-30T17:28:00Z"/>
         </w:rPr>
       </w:pPr>
-      <w:ins w:id="24" w:author="Comparison" w:date="2019-10-24T22:40:00Z">
+      <w:ins w:id="24" w:author="Comparison" w:date="2019-10-30T17:28:00Z">
         <w:r>
           <w:t>Returns have to show FID paid and FID received in the return period. FID received includethe excess, if any, of:</w:t>
         </w:r>
@@ -284,10 +284,10 @@
     <w:p>
       <w:pPr>
         <w:rPr>
-          <w:ins w:id="25" w:author="Comparison" w:date="2019-10-24T22:40:00Z"/>
+          <w:ins w:id="25" w:author="Comparison" w:date="2019-10-30T17:28:00Z"/>
         </w:rPr>
       </w:pPr>
-      <w:ins w:id="26" w:author="Comparison" w:date="2019-10-24T22:40:00Z">
+      <w:ins w:id="26" w:author="Comparison" w:date="2019-10-30T17:28:00Z">
         <w:r>
           <w:t>any FID received brought forward to the accounting period containing that return period (CTM22010),</w:t>
         </w:r>
@@ -296,10 +296,10 @@
     <w:p>
       <w:pPr>
         <w:rPr>
-          <w:ins w:id="27" w:author="Comparison" w:date="2019-10-24T22:40:00Z"/>
+          <w:ins w:id="27" w:author="Comparison" w:date="2019-10-30T17:28:00Z"/>
         </w:rPr>
       </w:pPr>
-      <w:ins w:id="28" w:author="Comparison" w:date="2019-10-24T22:40:00Z">
+      <w:ins w:id="28" w:author="Comparison" w:date="2019-10-30T17:28:00Z">
         <w:r>
           <w:t>plus</w:t>
         </w:r>
@@ -308,10 +308,10 @@
     <w:p>
       <w:pPr>
         <w:rPr>
-          <w:ins w:id="29" w:author="Comparison" w:date="2019-10-24T22:40:00Z"/>
+          <w:ins w:id="29" w:author="Comparison" w:date="2019-10-30T17:28:00Z"/>
         </w:rPr>
       </w:pPr>
-      <w:ins w:id="30" w:author="Comparison" w:date="2019-10-24T22:40:00Z">
+      <w:ins w:id="30" w:author="Comparison" w:date="2019-10-30T17:28:00Z">
         <w:r>
           <w:t>any FID received in that accounting period but before the beginning of that return period,</w:t>
         </w:r>
@@ -320,10 +320,10 @@
     <w:p>
       <w:pPr>
         <w:rPr>
-          <w:ins w:id="31" w:author="Comparison" w:date="2019-10-24T22:40:00Z"/>
+          <w:ins w:id="31" w:author="Comparison" w:date="2019-10-30T17:28:00Z"/>
         </w:rPr>
       </w:pPr>
-      <w:ins w:id="32" w:author="Comparison" w:date="2019-10-24T22:40:00Z">
+      <w:ins w:id="32" w:author="Comparison" w:date="2019-10-30T17:28:00Z">
         <w:r>
           <w:t>over</w:t>
         </w:r>
@@ -332,10 +332,10 @@
     <w:p>
       <w:pPr>
         <w:rPr>
-          <w:ins w:id="33" w:author="Comparison" w:date="2019-10-24T22:40:00Z"/>
+          <w:ins w:id="33" w:author="Comparison" w:date="2019-10-30T17:28:00Z"/>
         </w:rPr>
       </w:pPr>
-      <w:ins w:id="34" w:author="Comparison" w:date="2019-10-24T22:40:00Z">
+      <w:ins w:id="34" w:author="Comparison" w:date="2019-10-30T17:28:00Z">
         <w:r>
           <w:t>any FID paid in that accounting period but before the b</w:t>
         </w:r>
@@ -347,10 +347,10 @@
     <w:p>
       <w:pPr>
         <w:rPr>
-          <w:ins w:id="35" w:author="Comparison" w:date="2019-10-24T22:40:00Z"/>
+          <w:ins w:id="35" w:author="Comparison" w:date="2019-10-30T17:28:00Z"/>
         </w:rPr>
       </w:pPr>
-      <w:ins w:id="36" w:author="Comparison" w:date="2019-10-24T22:40:00Z">
+      <w:ins w:id="36" w:author="Comparison" w:date="2019-10-30T17:28:00Z">
         <w:r>
           <w:t>If a company treats itself as an international headquarters company at the time of paying the FID, the FID paid is ignored. This increases the relief for net FID received. For further information refer to ICTA88/SCH13/PARA3A</w:t>
         </w:r>
@@ -12091,7 +12091,7 @@
     <w:hidden/>
     <w:uiPriority w:val="99"/>
     <w:semiHidden/>
-    <w:rsid w:val="00FD19C4"/>
+    <w:rsid w:val="0015308B"/>
     <w:pPr>
       <w:spacing w:after="0" w:line="240" w:lineRule="auto"/>
     </w:pPr>
@@ -12103,7 +12103,7 @@
     <w:uiPriority w:val="99"/>
     <w:semiHidden/>
     <w:unhideWhenUsed/>
-    <w:rsid w:val="00FD19C4"/>
+    <w:rsid w:val="0015308B"/>
     <w:pPr>
       <w:spacing w:after="0" w:line="240" w:lineRule="auto"/>
     </w:pPr>
@@ -12119,7 +12119,7 @@
     <w:link w:val="BalloonText"/>
     <w:uiPriority w:val="99"/>
     <w:semiHidden/>
-    <w:rsid w:val="00FD19C4"/>
+    <w:rsid w:val="0015308B"/>
     <w:rPr>
       <w:rFonts w:ascii="Segoe UI" w:hAnsi="Segoe UI" w:cs="Segoe UI"/>
       <w:sz w:val="18"/>
@@ -12454,7 +12454,7 @@
 </file>
 
 <file path=customXml/itemProps1.xml><?xml version="1.0" encoding="utf-8"?>
-<ds:datastoreItem xmlns:ds="http://schemas.openxmlformats.org/officeDocument/2006/customXml" ds:itemID="{B151DC44-C18D-4A90-94E4-7AA896EA200F}">
+<ds:datastoreItem xmlns:ds="http://schemas.openxmlformats.org/officeDocument/2006/customXml" ds:itemID="{9EFB5493-DF23-4D7B-A048-F1E07DC46737}">
   <ds:schemaRefs>
     <ds:schemaRef ds:uri="http://schemas.openxmlformats.org/officeDocument/2006/bibliography"/>
   </ds:schemaRefs>
